--- a/static/static_dev/images/documents/Chemp_tsfo_Kursk_21-22_06_2019.docx
+++ b/static/static_dev/images/documents/Chemp_tsfo_Kursk_21-22_06_2019.docx
@@ -801,7 +801,7 @@
           <w:sz w:val="28"/>
           <w:szCs w:val="28"/>
         </w:rPr>
-        <w:t xml:space="preserve">присвоение до МСМК </w:t>
+        <w:t>присвоение до МС</w:t>
       </w:r>
       <w:r>
         <w:rPr>
@@ -810,48 +810,57 @@
           <w:sz w:val="28"/>
           <w:szCs w:val="28"/>
         </w:rPr>
-        <w:t xml:space="preserve">включительно). </w:t>
-      </w:r>
-    </w:p>
-    <w:p>
-      <w:pPr>
-        <w:tabs>
-          <w:tab w:val="left" w:pos="10632"/>
-        </w:tabs>
-        <w:spacing w:after="0" w:line="240" w:lineRule="auto"/>
-        <w:ind w:left="1134"/>
-        <w:jc w:val="center"/>
-        <w:rPr>
-          <w:rFonts w:ascii="Times New Roman" w:eastAsia="Times New Roman" w:hAnsi="Times New Roman" w:cs="Times New Roman"/>
+        <w:t xml:space="preserve"> </w:t>
+      </w:r>
+      <w:r>
+        <w:rPr>
+          <w:rFonts w:ascii="Times New Roman" w:hAnsi="Times New Roman" w:cs="Times New Roman"/>
           <w:b/>
           <w:sz w:val="28"/>
           <w:szCs w:val="28"/>
         </w:rPr>
-      </w:pPr>
-      <w:r>
+        <w:t xml:space="preserve">включительно). </w:t>
+      </w:r>
+    </w:p>
+    <w:p>
+      <w:pPr>
+        <w:tabs>
+          <w:tab w:val="left" w:pos="10632"/>
+        </w:tabs>
+        <w:spacing w:after="0" w:line="240" w:lineRule="auto"/>
+        <w:ind w:left="1134"/>
+        <w:jc w:val="center"/>
         <w:rPr>
           <w:rFonts w:ascii="Times New Roman" w:eastAsia="Times New Roman" w:hAnsi="Times New Roman" w:cs="Times New Roman"/>
           <w:b/>
           <w:sz w:val="28"/>
           <w:szCs w:val="28"/>
         </w:rPr>
-        <w:t xml:space="preserve">   </w:t>
-      </w:r>
-    </w:p>
-    <w:p>
-      <w:pPr>
-        <w:tabs>
-          <w:tab w:val="left" w:pos="10632"/>
-        </w:tabs>
-        <w:spacing w:after="0" w:line="240" w:lineRule="auto"/>
-        <w:ind w:left="1134"/>
-        <w:jc w:val="center"/>
+      </w:pPr>
+      <w:r>
         <w:rPr>
           <w:rFonts w:ascii="Times New Roman" w:eastAsia="Times New Roman" w:hAnsi="Times New Roman" w:cs="Times New Roman"/>
           <w:b/>
           <w:sz w:val="28"/>
           <w:szCs w:val="28"/>
         </w:rPr>
+        <w:t xml:space="preserve">   </w:t>
+      </w:r>
+    </w:p>
+    <w:p>
+      <w:pPr>
+        <w:tabs>
+          <w:tab w:val="left" w:pos="10632"/>
+        </w:tabs>
+        <w:spacing w:after="0" w:line="240" w:lineRule="auto"/>
+        <w:ind w:left="1134"/>
+        <w:jc w:val="center"/>
+        <w:rPr>
+          <w:rFonts w:ascii="Times New Roman" w:eastAsia="Times New Roman" w:hAnsi="Times New Roman" w:cs="Times New Roman"/>
+          <w:b/>
+          <w:sz w:val="28"/>
+          <w:szCs w:val="28"/>
+        </w:rPr>
       </w:pPr>
     </w:p>
     <w:p>
@@ -1006,16 +1015,204 @@
           <w:sz w:val="24"/>
           <w:szCs w:val="24"/>
         </w:rPr>
+        <w:t xml:space="preserve">  разрядов и званий до МС включительно по версии федерации «</w:t>
+      </w:r>
+      <w:r>
+        <w:rPr>
+          <w:rFonts w:ascii="Times New Roman" w:eastAsia="Times New Roman" w:hAnsi="Times New Roman" w:cs="Times New Roman"/>
+          <w:sz w:val="24"/>
+          <w:szCs w:val="24"/>
+          <w:lang w:val="en-US"/>
+        </w:rPr>
+        <w:t>Global</w:t>
+      </w:r>
+      <w:r>
+        <w:rPr>
+          <w:rFonts w:ascii="Times New Roman" w:eastAsia="Times New Roman" w:hAnsi="Times New Roman" w:cs="Times New Roman"/>
+          <w:sz w:val="24"/>
+          <w:szCs w:val="24"/>
+        </w:rPr>
+        <w:t xml:space="preserve"> </w:t>
+      </w:r>
+      <w:r>
+        <w:rPr>
+          <w:rFonts w:ascii="Times New Roman" w:eastAsia="Times New Roman" w:hAnsi="Times New Roman" w:cs="Times New Roman"/>
+          <w:sz w:val="24"/>
+          <w:szCs w:val="24"/>
+          <w:lang w:val="en-US"/>
+        </w:rPr>
+        <w:t>Federation</w:t>
+      </w:r>
+      <w:r>
+        <w:rPr>
+          <w:rFonts w:ascii="Times New Roman" w:eastAsia="Times New Roman" w:hAnsi="Times New Roman" w:cs="Times New Roman"/>
+          <w:sz w:val="24"/>
+          <w:szCs w:val="24"/>
+        </w:rPr>
+        <w:t xml:space="preserve"> </w:t>
+      </w:r>
+      <w:r>
+        <w:rPr>
+          <w:rFonts w:ascii="Times New Roman" w:eastAsia="Times New Roman" w:hAnsi="Times New Roman" w:cs="Times New Roman"/>
+          <w:sz w:val="24"/>
+          <w:szCs w:val="24"/>
+          <w:lang w:val="en-US"/>
+        </w:rPr>
+        <w:t>of</w:t>
+      </w:r>
+      <w:r>
+        <w:rPr>
+          <w:rFonts w:ascii="Times New Roman" w:eastAsia="Times New Roman" w:hAnsi="Times New Roman" w:cs="Times New Roman"/>
+          <w:sz w:val="24"/>
+          <w:szCs w:val="24"/>
+        </w:rPr>
+        <w:t xml:space="preserve"> </w:t>
+      </w:r>
+      <w:r>
+        <w:rPr>
+          <w:rFonts w:ascii="Times New Roman" w:eastAsia="Times New Roman" w:hAnsi="Times New Roman" w:cs="Times New Roman"/>
+          <w:sz w:val="24"/>
+          <w:szCs w:val="24"/>
+        </w:rPr>
+        <w:t xml:space="preserve">          </w:t>
+      </w:r>
+      <w:r>
+        <w:rPr>
+          <w:rFonts w:ascii="Times New Roman" w:eastAsia="Times New Roman" w:hAnsi="Times New Roman" w:cs="Times New Roman"/>
+          <w:sz w:val="24"/>
+          <w:szCs w:val="24"/>
+          <w:lang w:val="en-US"/>
+        </w:rPr>
+        <w:t>Powerlifting</w:t>
+      </w:r>
+      <w:r>
+        <w:rPr>
+          <w:rFonts w:ascii="Times New Roman" w:eastAsia="Times New Roman" w:hAnsi="Times New Roman" w:cs="Times New Roman"/>
+          <w:sz w:val="24"/>
+          <w:szCs w:val="24"/>
+        </w:rPr>
+        <w:t>»</w:t>
+      </w:r>
+      <w:proofErr w:type="gramStart"/>
+      <w:r>
+        <w:rPr>
+          <w:rFonts w:ascii="Times New Roman" w:eastAsia="Times New Roman" w:hAnsi="Times New Roman" w:cs="Times New Roman"/>
+          <w:sz w:val="24"/>
+          <w:szCs w:val="24"/>
+        </w:rPr>
+        <w:t xml:space="preserve"> </w:t>
+      </w:r>
+      <w:r>
+        <w:rPr>
+          <w:rFonts w:ascii="Times New Roman" w:eastAsia="Times New Roman" w:hAnsi="Times New Roman" w:cs="Times New Roman"/>
+          <w:sz w:val="24"/>
+          <w:szCs w:val="24"/>
+        </w:rPr>
+        <w:t>;</w:t>
+      </w:r>
+      <w:proofErr w:type="gramEnd"/>
+    </w:p>
+    <w:p>
+      <w:pPr>
+        <w:tabs>
+          <w:tab w:val="left" w:pos="10632"/>
+        </w:tabs>
+        <w:spacing w:after="0" w:line="240" w:lineRule="auto"/>
+        <w:ind w:left="1134"/>
+        <w:rPr>
+          <w:rFonts w:ascii="Times New Roman" w:eastAsia="Times New Roman" w:hAnsi="Times New Roman" w:cs="Times New Roman"/>
+          <w:sz w:val="24"/>
+          <w:szCs w:val="24"/>
+        </w:rPr>
+      </w:pPr>
+      <w:r>
+        <w:rPr>
+          <w:rFonts w:ascii="Times New Roman" w:eastAsia="Times New Roman" w:hAnsi="Times New Roman" w:cs="Times New Roman"/>
+          <w:sz w:val="24"/>
+          <w:szCs w:val="24"/>
+        </w:rPr>
+        <w:t>-</w:t>
+      </w:r>
+      <w:r>
+        <w:rPr>
+          <w:rFonts w:ascii="Times New Roman" w:eastAsia="Times New Roman" w:hAnsi="Times New Roman" w:cs="Times New Roman"/>
+          <w:sz w:val="24"/>
+          <w:szCs w:val="24"/>
+        </w:rPr>
+        <w:t xml:space="preserve"> </w:t>
+      </w:r>
+      <w:r>
+        <w:rPr>
+          <w:rFonts w:ascii="Times New Roman" w:eastAsia="Times New Roman" w:hAnsi="Times New Roman" w:cs="Times New Roman"/>
+          <w:sz w:val="24"/>
+          <w:szCs w:val="24"/>
+        </w:rPr>
+        <w:t>выявлени</w:t>
+      </w:r>
+      <w:r>
+        <w:rPr>
+          <w:rFonts w:ascii="Times New Roman" w:eastAsia="Times New Roman" w:hAnsi="Times New Roman" w:cs="Times New Roman"/>
+          <w:sz w:val="24"/>
+          <w:szCs w:val="24"/>
+        </w:rPr>
+        <w:t xml:space="preserve">е сильнейших спортсменов ЦФО </w:t>
+      </w:r>
+      <w:r>
+        <w:rPr>
+          <w:rFonts w:ascii="Times New Roman" w:eastAsia="Times New Roman" w:hAnsi="Times New Roman" w:cs="Times New Roman"/>
+          <w:sz w:val="24"/>
+          <w:szCs w:val="24"/>
+        </w:rPr>
+        <w:t xml:space="preserve">и </w:t>
+      </w:r>
+      <w:r>
+        <w:rPr>
+          <w:rFonts w:ascii="Times New Roman" w:eastAsia="Times New Roman" w:hAnsi="Times New Roman" w:cs="Times New Roman"/>
+          <w:sz w:val="24"/>
+          <w:szCs w:val="24"/>
+        </w:rPr>
+        <w:t xml:space="preserve">России </w:t>
+      </w:r>
+      <w:r>
+        <w:rPr>
+          <w:rFonts w:ascii="Times New Roman" w:eastAsia="Times New Roman" w:hAnsi="Times New Roman" w:cs="Times New Roman"/>
+          <w:sz w:val="24"/>
+          <w:szCs w:val="24"/>
+        </w:rPr>
+        <w:t>п</w:t>
+      </w:r>
+      <w:r>
+        <w:rPr>
+          <w:rFonts w:ascii="Times New Roman" w:eastAsia="Times New Roman" w:hAnsi="Times New Roman" w:cs="Times New Roman"/>
+          <w:sz w:val="24"/>
+          <w:szCs w:val="24"/>
+        </w:rPr>
+        <w:t xml:space="preserve">рисвоение спортивных </w:t>
+      </w:r>
+    </w:p>
+    <w:p>
+      <w:pPr>
+        <w:tabs>
+          <w:tab w:val="left" w:pos="10632"/>
+        </w:tabs>
+        <w:spacing w:after="0" w:line="240" w:lineRule="auto"/>
+        <w:ind w:left="1134"/>
+        <w:rPr>
+          <w:rFonts w:ascii="Times New Roman" w:eastAsia="Times New Roman" w:hAnsi="Times New Roman" w:cs="Times New Roman"/>
+          <w:sz w:val="24"/>
+          <w:szCs w:val="24"/>
+        </w:rPr>
+      </w:pPr>
+      <w:r>
+        <w:rPr>
+          <w:rFonts w:ascii="Times New Roman" w:eastAsia="Times New Roman" w:hAnsi="Times New Roman" w:cs="Times New Roman"/>
+          <w:sz w:val="24"/>
+          <w:szCs w:val="24"/>
+        </w:rPr>
         <w:t xml:space="preserve">  разрядов и званий до МС</w:t>
       </w:r>
-      <w:r>
-        <w:rPr>
-          <w:rFonts w:ascii="Times New Roman" w:eastAsia="Times New Roman" w:hAnsi="Times New Roman" w:cs="Times New Roman"/>
-          <w:sz w:val="24"/>
-          <w:szCs w:val="24"/>
-        </w:rPr>
-        <w:t>МК</w:t>
-      </w:r>
+      <w:bookmarkStart w:id="0" w:name="_GoBack"/>
+      <w:bookmarkEnd w:id="0"/>
       <w:r>
         <w:rPr>
           <w:rFonts w:ascii="Times New Roman" w:eastAsia="Times New Roman" w:hAnsi="Times New Roman" w:cs="Times New Roman"/>
@@ -1023,200 +1220,6 @@
           <w:szCs w:val="24"/>
         </w:rPr>
         <w:t xml:space="preserve"> включительно по версии федерации «</w:t>
-      </w:r>
-      <w:r>
-        <w:rPr>
-          <w:rFonts w:ascii="Times New Roman" w:eastAsia="Times New Roman" w:hAnsi="Times New Roman" w:cs="Times New Roman"/>
-          <w:sz w:val="24"/>
-          <w:szCs w:val="24"/>
-          <w:lang w:val="en-US"/>
-        </w:rPr>
-        <w:t>Global</w:t>
-      </w:r>
-      <w:r>
-        <w:rPr>
-          <w:rFonts w:ascii="Times New Roman" w:eastAsia="Times New Roman" w:hAnsi="Times New Roman" w:cs="Times New Roman"/>
-          <w:sz w:val="24"/>
-          <w:szCs w:val="24"/>
-        </w:rPr>
-        <w:t xml:space="preserve"> </w:t>
-      </w:r>
-      <w:r>
-        <w:rPr>
-          <w:rFonts w:ascii="Times New Roman" w:eastAsia="Times New Roman" w:hAnsi="Times New Roman" w:cs="Times New Roman"/>
-          <w:sz w:val="24"/>
-          <w:szCs w:val="24"/>
-          <w:lang w:val="en-US"/>
-        </w:rPr>
-        <w:t>Federation</w:t>
-      </w:r>
-      <w:r>
-        <w:rPr>
-          <w:rFonts w:ascii="Times New Roman" w:eastAsia="Times New Roman" w:hAnsi="Times New Roman" w:cs="Times New Roman"/>
-          <w:sz w:val="24"/>
-          <w:szCs w:val="24"/>
-        </w:rPr>
-        <w:t xml:space="preserve"> </w:t>
-      </w:r>
-      <w:r>
-        <w:rPr>
-          <w:rFonts w:ascii="Times New Roman" w:eastAsia="Times New Roman" w:hAnsi="Times New Roman" w:cs="Times New Roman"/>
-          <w:sz w:val="24"/>
-          <w:szCs w:val="24"/>
-          <w:lang w:val="en-US"/>
-        </w:rPr>
-        <w:t>of</w:t>
-      </w:r>
-      <w:r>
-        <w:rPr>
-          <w:rFonts w:ascii="Times New Roman" w:eastAsia="Times New Roman" w:hAnsi="Times New Roman" w:cs="Times New Roman"/>
-          <w:sz w:val="24"/>
-          <w:szCs w:val="24"/>
-        </w:rPr>
-        <w:t xml:space="preserve"> </w:t>
-      </w:r>
-      <w:r>
-        <w:rPr>
-          <w:rFonts w:ascii="Times New Roman" w:eastAsia="Times New Roman" w:hAnsi="Times New Roman" w:cs="Times New Roman"/>
-          <w:sz w:val="24"/>
-          <w:szCs w:val="24"/>
-        </w:rPr>
-        <w:t xml:space="preserve">          </w:t>
-      </w:r>
-      <w:r>
-        <w:rPr>
-          <w:rFonts w:ascii="Times New Roman" w:eastAsia="Times New Roman" w:hAnsi="Times New Roman" w:cs="Times New Roman"/>
-          <w:sz w:val="24"/>
-          <w:szCs w:val="24"/>
-          <w:lang w:val="en-US"/>
-        </w:rPr>
-        <w:t>Powerlifting</w:t>
-      </w:r>
-      <w:r>
-        <w:rPr>
-          <w:rFonts w:ascii="Times New Roman" w:eastAsia="Times New Roman" w:hAnsi="Times New Roman" w:cs="Times New Roman"/>
-          <w:sz w:val="24"/>
-          <w:szCs w:val="24"/>
-        </w:rPr>
-        <w:t>»</w:t>
-      </w:r>
-      <w:proofErr w:type="gramStart"/>
-      <w:r>
-        <w:rPr>
-          <w:rFonts w:ascii="Times New Roman" w:eastAsia="Times New Roman" w:hAnsi="Times New Roman" w:cs="Times New Roman"/>
-          <w:sz w:val="24"/>
-          <w:szCs w:val="24"/>
-        </w:rPr>
-        <w:t xml:space="preserve"> </w:t>
-      </w:r>
-      <w:r>
-        <w:rPr>
-          <w:rFonts w:ascii="Times New Roman" w:eastAsia="Times New Roman" w:hAnsi="Times New Roman" w:cs="Times New Roman"/>
-          <w:sz w:val="24"/>
-          <w:szCs w:val="24"/>
-        </w:rPr>
-        <w:t>;</w:t>
-      </w:r>
-      <w:proofErr w:type="gramEnd"/>
-    </w:p>
-    <w:p>
-      <w:pPr>
-        <w:tabs>
-          <w:tab w:val="left" w:pos="10632"/>
-        </w:tabs>
-        <w:spacing w:after="0" w:line="240" w:lineRule="auto"/>
-        <w:ind w:left="1134"/>
-        <w:rPr>
-          <w:rFonts w:ascii="Times New Roman" w:eastAsia="Times New Roman" w:hAnsi="Times New Roman" w:cs="Times New Roman"/>
-          <w:sz w:val="24"/>
-          <w:szCs w:val="24"/>
-        </w:rPr>
-      </w:pPr>
-      <w:r>
-        <w:rPr>
-          <w:rFonts w:ascii="Times New Roman" w:eastAsia="Times New Roman" w:hAnsi="Times New Roman" w:cs="Times New Roman"/>
-          <w:sz w:val="24"/>
-          <w:szCs w:val="24"/>
-        </w:rPr>
-        <w:t>-</w:t>
-      </w:r>
-      <w:r>
-        <w:rPr>
-          <w:rFonts w:ascii="Times New Roman" w:eastAsia="Times New Roman" w:hAnsi="Times New Roman" w:cs="Times New Roman"/>
-          <w:sz w:val="24"/>
-          <w:szCs w:val="24"/>
-        </w:rPr>
-        <w:t xml:space="preserve"> </w:t>
-      </w:r>
-      <w:r>
-        <w:rPr>
-          <w:rFonts w:ascii="Times New Roman" w:eastAsia="Times New Roman" w:hAnsi="Times New Roman" w:cs="Times New Roman"/>
-          <w:sz w:val="24"/>
-          <w:szCs w:val="24"/>
-        </w:rPr>
-        <w:t>выявлени</w:t>
-      </w:r>
-      <w:r>
-        <w:rPr>
-          <w:rFonts w:ascii="Times New Roman" w:eastAsia="Times New Roman" w:hAnsi="Times New Roman" w:cs="Times New Roman"/>
-          <w:sz w:val="24"/>
-          <w:szCs w:val="24"/>
-        </w:rPr>
-        <w:t xml:space="preserve">е сильнейших спортсменов ЦФО </w:t>
-      </w:r>
-      <w:r>
-        <w:rPr>
-          <w:rFonts w:ascii="Times New Roman" w:eastAsia="Times New Roman" w:hAnsi="Times New Roman" w:cs="Times New Roman"/>
-          <w:sz w:val="24"/>
-          <w:szCs w:val="24"/>
-        </w:rPr>
-        <w:t xml:space="preserve">и </w:t>
-      </w:r>
-      <w:r>
-        <w:rPr>
-          <w:rFonts w:ascii="Times New Roman" w:eastAsia="Times New Roman" w:hAnsi="Times New Roman" w:cs="Times New Roman"/>
-          <w:sz w:val="24"/>
-          <w:szCs w:val="24"/>
-        </w:rPr>
-        <w:t xml:space="preserve">России </w:t>
-      </w:r>
-      <w:r>
-        <w:rPr>
-          <w:rFonts w:ascii="Times New Roman" w:eastAsia="Times New Roman" w:hAnsi="Times New Roman" w:cs="Times New Roman"/>
-          <w:sz w:val="24"/>
-          <w:szCs w:val="24"/>
-        </w:rPr>
-        <w:t>п</w:t>
-      </w:r>
-      <w:r>
-        <w:rPr>
-          <w:rFonts w:ascii="Times New Roman" w:eastAsia="Times New Roman" w:hAnsi="Times New Roman" w:cs="Times New Roman"/>
-          <w:sz w:val="24"/>
-          <w:szCs w:val="24"/>
-        </w:rPr>
-        <w:t xml:space="preserve">рисвоение спортивных </w:t>
-      </w:r>
-    </w:p>
-    <w:p>
-      <w:pPr>
-        <w:tabs>
-          <w:tab w:val="left" w:pos="10632"/>
-        </w:tabs>
-        <w:spacing w:after="0" w:line="240" w:lineRule="auto"/>
-        <w:ind w:left="1134"/>
-        <w:rPr>
-          <w:rFonts w:ascii="Times New Roman" w:eastAsia="Times New Roman" w:hAnsi="Times New Roman" w:cs="Times New Roman"/>
-          <w:sz w:val="24"/>
-          <w:szCs w:val="24"/>
-        </w:rPr>
-      </w:pPr>
-      <w:r>
-        <w:rPr>
-          <w:rFonts w:ascii="Times New Roman" w:eastAsia="Times New Roman" w:hAnsi="Times New Roman" w:cs="Times New Roman"/>
-          <w:sz w:val="24"/>
-          <w:szCs w:val="24"/>
-        </w:rPr>
-        <w:t xml:space="preserve">  разрядов и званий до МСМК включительно по версии федерации «</w:t>
       </w:r>
       <w:r>
         <w:rPr>
@@ -3582,8 +3585,6 @@
         </w:rPr>
         <w:t xml:space="preserve"> возрастной категории будет восемь</w:t>
       </w:r>
-      <w:bookmarkStart w:id="0" w:name="_GoBack"/>
-      <w:bookmarkEnd w:id="0"/>
       <w:r>
         <w:rPr>
           <w:rFonts w:ascii="Times New Roman" w:eastAsia="Times New Roman" w:hAnsi="Times New Roman" w:cs="Times New Roman"/>
@@ -10142,7 +10143,7 @@
 </file>
 
 <file path=customXml/itemProps1.xml><?xml version="1.0" encoding="utf-8"?>
-<ds:datastoreItem xmlns:ds="http://schemas.openxmlformats.org/officeDocument/2006/customXml" ds:itemID="{3D0D34C9-7D31-4ECB-A55A-36C359C30164}">
+<ds:datastoreItem xmlns:ds="http://schemas.openxmlformats.org/officeDocument/2006/customXml" ds:itemID="{41A23221-237D-4DB5-8609-035696AF6FDD}">
   <ds:schemaRefs>
     <ds:schemaRef ds:uri="http://schemas.openxmlformats.org/officeDocument/2006/bibliography"/>
   </ds:schemaRefs>
